--- a/docker-and-containers/Play with Docker.docx
+++ b/docker-and-containers/Play with Docker.docx
@@ -261,29 +261,7 @@
           <w:szCs w:val="21"/>
           <w:lang w:eastAsia="zh-CN"/>
         </w:rPr>
-        <w:t xml:space="preserve">: it takes physical CPUs and RAM from a </w:t>
-      </w:r>
-      <w:proofErr w:type="gramStart"/>
-      <w:r>
-        <w:rPr>
-          <w:rFonts w:ascii="Helvetica Neue" w:eastAsia="Times New Roman" w:hAnsi="Helvetica Neue" w:cs="Times New Roman"/>
-          <w:color w:val="333333"/>
-          <w:sz w:val="21"/>
-          <w:szCs w:val="21"/>
-          <w:lang w:eastAsia="zh-CN"/>
-        </w:rPr>
-        <w:t>host, and</w:t>
-      </w:r>
-      <w:proofErr w:type="gramEnd"/>
-      <w:r>
-        <w:rPr>
-          <w:rFonts w:ascii="Helvetica Neue" w:eastAsia="Times New Roman" w:hAnsi="Helvetica Neue" w:cs="Times New Roman"/>
-          <w:color w:val="333333"/>
-          <w:sz w:val="21"/>
-          <w:szCs w:val="21"/>
-          <w:lang w:eastAsia="zh-CN"/>
-        </w:rPr>
-        <w:t xml:space="preserve"> divides and shares it across several smaller virtual machines. A container is an </w:t>
+        <w:t>: it takes physical CPUs and RAM from a host, and divides and shares it across several smaller virtual machines. A container is an </w:t>
       </w:r>
       <w:r>
         <w:rPr>
@@ -402,51 +380,7 @@
           <w:szCs w:val="21"/>
           <w:lang w:eastAsia="zh-CN"/>
         </w:rPr>
-        <w:t>{</w:t>
-      </w:r>
-      <w:proofErr w:type="spellStart"/>
-      <w:r>
-        <w:rPr>
-          <w:rFonts w:ascii="Helvetica Neue" w:eastAsia="Times New Roman" w:hAnsi="Helvetica Neue" w:cs="Times New Roman"/>
-          <w:color w:val="333333"/>
-          <w:sz w:val="21"/>
-          <w:szCs w:val="21"/>
-          <w:lang w:eastAsia="zh-CN"/>
-        </w:rPr>
-        <w:t>image_</w:t>
-      </w:r>
-      <w:proofErr w:type="gramStart"/>
-      <w:r>
-        <w:rPr>
-          <w:rFonts w:ascii="Helvetica Neue" w:eastAsia="Times New Roman" w:hAnsi="Helvetica Neue" w:cs="Times New Roman"/>
-          <w:color w:val="333333"/>
-          <w:sz w:val="21"/>
-          <w:szCs w:val="21"/>
-          <w:lang w:eastAsia="zh-CN"/>
-        </w:rPr>
-        <w:t>name</w:t>
-      </w:r>
-      <w:proofErr w:type="spellEnd"/>
-      <w:r>
-        <w:rPr>
-          <w:rFonts w:ascii="Helvetica Neue" w:eastAsia="Times New Roman" w:hAnsi="Helvetica Neue" w:cs="Times New Roman"/>
-          <w:color w:val="333333"/>
-          <w:sz w:val="21"/>
-          <w:szCs w:val="21"/>
-          <w:lang w:eastAsia="zh-CN"/>
-        </w:rPr>
-        <w:t xml:space="preserve">}   </w:t>
-      </w:r>
-      <w:proofErr w:type="gramEnd"/>
-      <w:r>
-        <w:rPr>
-          <w:rFonts w:ascii="Helvetica Neue" w:eastAsia="Times New Roman" w:hAnsi="Helvetica Neue" w:cs="Times New Roman"/>
-          <w:color w:val="333333"/>
-          <w:sz w:val="21"/>
-          <w:szCs w:val="21"/>
-          <w:lang w:eastAsia="zh-CN"/>
-        </w:rPr>
-        <w:t xml:space="preserve"> </w:t>
+        <w:t xml:space="preserve">{image_name}    </w:t>
       </w:r>
       <w:r>
         <w:rPr>
@@ -566,18 +500,7 @@
           <w:szCs w:val="21"/>
           <w:lang w:eastAsia="zh-CN"/>
         </w:rPr>
-        <w:t xml:space="preserve">After the ls command finished, </w:t>
-      </w:r>
-      <w:proofErr w:type="gramStart"/>
-      <w:r>
-        <w:rPr>
-          <w:rFonts w:ascii="Helvetica Neue" w:eastAsia="Times New Roman" w:hAnsi="Helvetica Neue" w:cs="Times New Roman"/>
-          <w:color w:val="333333"/>
-          <w:sz w:val="21"/>
-          <w:szCs w:val="21"/>
-          <w:lang w:eastAsia="zh-CN"/>
-        </w:rPr>
-        <w:t xml:space="preserve">the </w:t>
+        <w:t xml:space="preserve">After the ls command finished, the </w:t>
       </w:r>
       <w:r>
         <w:rPr>
@@ -597,18 +520,7 @@
           <w:szCs w:val="21"/>
           <w:lang w:eastAsia="zh-CN"/>
         </w:rPr>
-        <w:t>container</w:t>
-      </w:r>
-      <w:proofErr w:type="gramEnd"/>
-      <w:r>
-        <w:rPr>
-          <w:rFonts w:ascii="Helvetica Neue" w:eastAsia="Times New Roman" w:hAnsi="Helvetica Neue" w:cs="Times New Roman"/>
-          <w:color w:val="333333"/>
-          <w:sz w:val="21"/>
-          <w:szCs w:val="21"/>
-          <w:lang w:eastAsia="zh-CN"/>
-        </w:rPr>
-        <w:t xml:space="preserve"> shut down.</w:t>
+        <w:t>container shut down.</w:t>
       </w:r>
     </w:p>
     <w:p>
@@ -632,20 +544,8 @@
           <w:szCs w:val="21"/>
           <w:lang w:eastAsia="zh-CN"/>
         </w:rPr>
-        <w:t>docker container run -it alpine /bin/</w:t>
-      </w:r>
-      <w:proofErr w:type="spellStart"/>
-      <w:r>
-        <w:rPr>
-          <w:rFonts w:ascii="Helvetica Neue" w:eastAsia="Times New Roman" w:hAnsi="Helvetica Neue" w:cs="Times New Roman"/>
-          <w:color w:val="333333"/>
-          <w:sz w:val="21"/>
-          <w:szCs w:val="21"/>
-          <w:lang w:eastAsia="zh-CN"/>
-        </w:rPr>
-        <w:t>sh</w:t>
-      </w:r>
-      <w:proofErr w:type="spellEnd"/>
+        <w:t>docker container run -it alpine /bin/sh</w:t>
+      </w:r>
       <w:r>
         <w:rPr>
           <w:rFonts w:ascii="Helvetica Neue" w:eastAsia="Times New Roman" w:hAnsi="Helvetica Neue" w:cs="Times New Roman"/>
@@ -794,8 +694,6 @@
           <w:lang w:eastAsia="zh-CN"/>
         </w:rPr>
       </w:pPr>
-      <w:bookmarkStart w:id="0" w:name="_GoBack"/>
-      <w:bookmarkEnd w:id="0"/>
     </w:p>
     <w:p>
       <w:pPr>
@@ -1049,122 +947,67 @@
         <w:spacing w:before="100" w:beforeAutospacing="1" w:after="100" w:afterAutospacing="1"/>
         <w:rPr>
           <w:rFonts w:ascii="Helvetica Neue" w:eastAsia="Times New Roman" w:hAnsi="Helvetica Neue" w:cs="Times New Roman"/>
-          <w:color w:val="333333"/>
-          <w:sz w:val="21"/>
-          <w:szCs w:val="21"/>
-          <w:lang w:eastAsia="zh-CN"/>
-        </w:rPr>
-      </w:pPr>
-    </w:p>
-    <w:p/>
-    <w:p>
-      <w:pPr>
-        <w:rPr>
-          <w:rFonts w:ascii="Times New Roman" w:eastAsia="Times New Roman" w:hAnsi="Times New Roman" w:cs="Times New Roman"/>
-          <w:lang w:eastAsia="zh-CN"/>
-        </w:rPr>
-      </w:pPr>
-      <w:r>
-        <w:rPr>
-          <w:rFonts w:ascii="Times New Roman" w:eastAsia="Times New Roman" w:hAnsi="Times New Roman" w:cs="Times New Roman"/>
-          <w:lang w:eastAsia="zh-CN"/>
-        </w:rPr>
-        <w:fldChar w:fldCharType="begin"/>
-      </w:r>
-      <w:r>
-        <w:rPr>
-          <w:rFonts w:ascii="Times New Roman" w:eastAsia="Times New Roman" w:hAnsi="Times New Roman" w:cs="Times New Roman"/>
-          <w:lang w:eastAsia="zh-CN"/>
-        </w:rPr>
-        <w:instrText xml:space="preserve"> INCLUDEPICTURE "https://training.play-with-docker.com/images/ops-basics-hello-world.svg" \* MERGEFORMATINET </w:instrText>
-      </w:r>
-      <w:r>
-        <w:rPr>
-          <w:rFonts w:ascii="Times New Roman" w:eastAsia="Times New Roman" w:hAnsi="Times New Roman" w:cs="Times New Roman"/>
-          <w:lang w:eastAsia="zh-CN"/>
-        </w:rPr>
-        <w:fldChar w:fldCharType="separate"/>
-      </w:r>
-      <w:r>
-        <w:rPr>
-          <w:rFonts w:ascii="Times New Roman" w:eastAsia="Times New Roman" w:hAnsi="Times New Roman" w:cs="Times New Roman"/>
-          <w:noProof/>
-          <w:lang w:eastAsia="zh-CN"/>
-        </w:rPr>
-        <mc:AlternateContent>
-          <mc:Choice Requires="wps">
-            <w:drawing>
-              <wp:inline distT="0" distB="0" distL="0" distR="0" wp14:anchorId="32DB6867" wp14:editId="7410E2A2">
-                <wp:extent cx="301625" cy="301625"/>
-                <wp:effectExtent l="0" t="0" r="0" b="0"/>
-                <wp:docPr id="1" name="Rectangle 1" descr="Hello world explainer"/>
-                <wp:cNvGraphicFramePr>
-                  <a:graphicFrameLocks xmlns:a="http://schemas.openxmlformats.org/drawingml/2006/main" noChangeAspect="1"/>
-                </wp:cNvGraphicFramePr>
-                <a:graphic xmlns:a="http://schemas.openxmlformats.org/drawingml/2006/main">
-                  <a:graphicData uri="http://schemas.microsoft.com/office/word/2010/wordprocessingShape">
-                    <wps:wsp>
-                      <wps:cNvSpPr>
-                        <a:spLocks noChangeAspect="1" noChangeArrowheads="1"/>
-                      </wps:cNvSpPr>
-                      <wps:spPr bwMode="auto">
-                        <a:xfrm>
-                          <a:off x="0" y="0"/>
-                          <a:ext cx="301625" cy="301625"/>
-                        </a:xfrm>
-                        <a:prstGeom prst="rect">
-                          <a:avLst/>
-                        </a:prstGeom>
-                        <a:noFill/>
-                        <a:ln>
-                          <a:noFill/>
-                        </a:ln>
-                        <a:extLst>
-                          <a:ext uri="{909E8E84-426E-40DD-AFC4-6F175D3DCCD1}">
-                            <a14:hiddenFill xmlns:a14="http://schemas.microsoft.com/office/drawing/2010/main">
-                              <a:solidFill>
-                                <a:srgbClr val="FFFFFF"/>
-                              </a:solidFill>
-                            </a14:hiddenFill>
-                          </a:ext>
-                          <a:ext uri="{91240B29-F687-4F45-9708-019B960494DF}">
-                            <a14:hiddenLine xmlns:a14="http://schemas.microsoft.com/office/drawing/2010/main" w="9525">
-                              <a:solidFill>
-                                <a:srgbClr val="000000"/>
-                              </a:solidFill>
-                              <a:miter lim="800000"/>
-                              <a:headEnd/>
-                              <a:tailEnd/>
-                            </a14:hiddenLine>
-                          </a:ext>
-                        </a:extLst>
-                      </wps:spPr>
-                      <wps:bodyPr rot="0" vert="horz" wrap="square" lIns="91440" tIns="45720" rIns="91440" bIns="45720" anchor="t" anchorCtr="0" upright="1">
-                        <a:noAutofit/>
-                      </wps:bodyPr>
-                    </wps:wsp>
-                  </a:graphicData>
-                </a:graphic>
-              </wp:inline>
-            </w:drawing>
-          </mc:Choice>
-          <mc:Fallback>
-            <w:pict>
-              <v:rect w14:anchorId="0D969BC7" id="Rectangle 1" o:spid="_x0000_s1026" alt="Hello world explainer" style="width:23.75pt;height:23.75pt;visibility:visible;mso-wrap-style:square;mso-left-percent:-10001;mso-top-percent:-10001;mso-position-horizontal:absolute;mso-position-horizontal-relative:char;mso-position-vertical:absolute;mso-position-vertical-relative:line;mso-left-percent:-10001;mso-top-percent:-10001;v-text-anchor:top" o:gfxdata="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" filled="f" stroked="f">
-                <o:lock v:ext="edit" aspectratio="t"/>
-                <w10:anchorlock/>
-              </v:rect>
-            </w:pict>
-          </mc:Fallback>
-        </mc:AlternateContent>
-      </w:r>
-      <w:r>
-        <w:rPr>
-          <w:rFonts w:ascii="Times New Roman" w:eastAsia="Times New Roman" w:hAnsi="Times New Roman" w:cs="Times New Roman"/>
-          <w:lang w:eastAsia="zh-CN"/>
-        </w:rPr>
-        <w:fldChar w:fldCharType="end"/>
-      </w:r>
+          <w:color w:val="111111"/>
+          <w:lang w:eastAsia="zh-CN"/>
+        </w:rPr>
+      </w:pPr>
+      <w:r>
+        <w:rPr>
+          <w:rFonts w:ascii="Helvetica Neue" w:eastAsia="Times New Roman" w:hAnsi="Helvetica Neue" w:cs="Times New Roman"/>
+          <w:color w:val="111111"/>
+          <w:lang w:eastAsia="zh-CN"/>
+        </w:rPr>
+        <w:t xml:space="preserve">Time spent: </w:t>
+      </w:r>
+      <w:r>
+        <w:rPr>
+          <w:rFonts w:ascii="Helvetica Neue" w:eastAsia="Times New Roman" w:hAnsi="Helvetica Neue" w:cs="Times New Roman"/>
+          <w:color w:val="111111"/>
+          <w:lang w:eastAsia="zh-CN"/>
+        </w:rPr>
+        <w:t>6</w:t>
+      </w:r>
+      <w:r>
+        <w:rPr>
+          <w:rFonts w:ascii="Helvetica Neue" w:eastAsia="Times New Roman" w:hAnsi="Helvetica Neue" w:cs="Times New Roman"/>
+          <w:color w:val="111111"/>
+          <w:lang w:eastAsia="zh-CN"/>
+        </w:rPr>
+        <w:t>0 min</w:t>
+      </w:r>
+    </w:p>
+    <w:p>
+      <w:r>
+        <w:t xml:space="preserve">In this module, I </w:t>
+      </w:r>
+      <w:r>
+        <w:t xml:space="preserve">have learned </w:t>
+      </w:r>
+      <w:r>
+        <w:t xml:space="preserve">the workflow of containers, </w:t>
+      </w:r>
+      <w:r>
+        <w:t xml:space="preserve">how to download </w:t>
+      </w:r>
+      <w:r>
+        <w:t>image, and different ways to run a container</w:t>
+      </w:r>
+      <w:r>
+        <w:t>.</w:t>
+      </w:r>
+    </w:p>
+    <w:p>
+      <w:pPr>
+        <w:shd w:val="clear" w:color="auto" w:fill="FFFFFF"/>
+        <w:spacing w:before="100" w:beforeAutospacing="1" w:after="100" w:afterAutospacing="1"/>
+        <w:rPr>
+          <w:rFonts w:ascii="Helvetica Neue" w:eastAsia="Times New Roman" w:hAnsi="Helvetica Neue" w:cs="Times New Roman"/>
+          <w:color w:val="111111"/>
+          <w:lang w:eastAsia="zh-CN"/>
+        </w:rPr>
+      </w:pPr>
+      <w:bookmarkStart w:id="0" w:name="_GoBack"/>
+      <w:bookmarkEnd w:id="0"/>
     </w:p>
     <w:p/>
     <w:sectPr>
